--- a/安全基线脚本使用指导V1.docx
+++ b/安全基线脚本使用指导V1.docx
@@ -17,17 +17,10 @@
           <w:rFonts w:hint="eastAsia"/>
           <w:lang w:val="en-US" w:eastAsia="zh-CN"/>
         </w:rPr>
-        <w:t>安全基线脚本使用指导</w:t>
+        <w:t>安全基线脚本使用指导V1.1</w:t>
       </w:r>
       <w:bookmarkStart w:id="0" w:name="_GoBack"/>
       <w:bookmarkEnd w:id="0"/>
-      <w:r>
-        <w:rPr>
-          <w:rFonts w:hint="eastAsia"/>
-          <w:lang w:val="en-US" w:eastAsia="zh-CN"/>
-        </w:rPr>
-        <w:t>V1.0</w:t>
-      </w:r>
     </w:p>
     <w:p>
       <w:pPr>
@@ -61,6 +54,7 @@
     <w:p>
       <w:pPr>
         <w:numPr>
+          <w:ilvl w:val="0"/>
           <w:numId w:val="0"/>
         </w:numPr>
         <w:rPr>
@@ -113,6 +107,13 @@
           <w:lang w:val="en-US" w:eastAsia="zh-CN"/>
         </w:rPr>
       </w:pPr>
+      <w:r>
+        <w:rPr>
+          <w:rFonts w:hint="eastAsia"/>
+          <w:lang w:val="en-US" w:eastAsia="zh-CN"/>
+        </w:rPr>
+        <w:t>因为代码中使用f-Strings所以需要python3.6及以上版本，另外需要安装lxml、requests-file、requests-html三个依赖库：pip install lxml requests-file requests-html</w:t>
+      </w:r>
     </w:p>
     <w:p>
       <w:pPr>
@@ -134,6 +135,7 @@
     <w:p>
       <w:pPr>
         <w:numPr>
+          <w:ilvl w:val="0"/>
           <w:numId w:val="0"/>
         </w:numPr>
         <w:rPr>
@@ -152,6 +154,7 @@
     <w:p>
       <w:pPr>
         <w:numPr>
+          <w:ilvl w:val="0"/>
           <w:numId w:val="0"/>
         </w:numPr>
         <w:rPr>
@@ -206,6 +209,7 @@
     <w:p>
       <w:pPr>
         <w:numPr>
+          <w:ilvl w:val="0"/>
           <w:numId w:val="0"/>
         </w:numPr>
         <w:rPr>
@@ -251,6 +255,7 @@
     <w:p>
       <w:pPr>
         <w:numPr>
+          <w:ilvl w:val="0"/>
           <w:numId w:val="0"/>
         </w:numPr>
         <w:ind w:leftChars="0"/>
@@ -270,6 +275,7 @@
     <w:p>
       <w:pPr>
         <w:numPr>
+          <w:ilvl w:val="0"/>
           <w:numId w:val="0"/>
         </w:numPr>
         <w:ind w:leftChars="0"/>
@@ -291,6 +297,7 @@
     <w:p>
       <w:pPr>
         <w:numPr>
+          <w:ilvl w:val="0"/>
           <w:numId w:val="0"/>
         </w:numPr>
         <w:ind w:leftChars="0"/>
@@ -312,6 +319,7 @@
     <w:p>
       <w:pPr>
         <w:numPr>
+          <w:ilvl w:val="0"/>
           <w:numId w:val="0"/>
         </w:numPr>
         <w:ind w:leftChars="0"/>
@@ -363,6 +371,7 @@
     <w:p>
       <w:pPr>
         <w:numPr>
+          <w:ilvl w:val="0"/>
           <w:numId w:val="0"/>
         </w:numPr>
         <w:ind w:leftChars="0"/>
@@ -392,6 +401,7 @@
     <w:p>
       <w:pPr>
         <w:numPr>
+          <w:ilvl w:val="0"/>
           <w:numId w:val="0"/>
         </w:numPr>
         <w:ind w:leftChars="0"/>
@@ -411,6 +421,7 @@
     <w:p>
       <w:pPr>
         <w:numPr>
+          <w:ilvl w:val="0"/>
           <w:numId w:val="0"/>
         </w:numPr>
         <w:ind w:leftChars="0"/>
@@ -440,53 +451,122 @@
     <w:p>
       <w:pPr>
         <w:numPr>
-          <w:numId w:val="0"/>
-        </w:numPr>
-        <w:ind w:leftChars="0"/>
-        <w:rPr>
-          <w:rFonts w:hint="eastAsia"/>
-          <w:lang w:val="en-US" w:eastAsia="zh-CN"/>
-        </w:rPr>
-      </w:pPr>
-      <w:r>
-        <w:rPr>
-          <w:rFonts w:hint="eastAsia"/>
-          <w:lang w:val="en-US" w:eastAsia="zh-CN"/>
-        </w:rPr>
-        <w:t>使用python3执行3_parse目录下的os_baseline_parse.py，该文件会解析2_info目录下的所有ip_os_info.xml格式的文件，并在4_report目录下生成相应的ip_os_report.html：</w:t>
-      </w:r>
-    </w:p>
-    <w:p>
-      <w:pPr>
-        <w:numPr>
-          <w:numId w:val="0"/>
-        </w:numPr>
-        <w:ind w:leftChars="0"/>
-        <w:rPr>
-          <w:rFonts w:hint="default"/>
-          <w:lang w:val="en-US" w:eastAsia="zh-CN"/>
-        </w:rPr>
-      </w:pPr>
-      <w:r>
+          <w:ilvl w:val="0"/>
+          <w:numId w:val="0"/>
+        </w:numPr>
+        <w:ind w:leftChars="0"/>
+        <w:rPr>
+          <w:rFonts w:hint="eastAsia"/>
+          <w:lang w:val="en-US" w:eastAsia="zh-CN"/>
+        </w:rPr>
+      </w:pPr>
+      <w:r>
+        <w:rPr>
+          <w:rFonts w:hint="eastAsia"/>
+          <w:lang w:val="en-US" w:eastAsia="zh-CN"/>
+        </w:rPr>
+        <w:t>使用python3执行3_parse目录下的os_baseline_parse.py，该文件默认会解析2_info目录下的所有ip_os_info.xml格式的文件，并在4_report目录下生成相应的ip_os_report.html；可使用-m参数指定为ip模式并通过-i参数指出仅要处理的ip：</w:t>
+      </w:r>
+    </w:p>
+    <w:p>
+      <w:pPr>
+        <w:numPr>
+          <w:ilvl w:val="0"/>
+          <w:numId w:val="0"/>
+        </w:numPr>
+        <w:ind w:leftChars="0"/>
         <w:rPr>
           <w:rFonts w:hint="eastAsia"/>
           <w:shd w:val="clear" w:color="FFFFFF" w:fill="D9D9D9"/>
           <w:lang w:val="en-US" w:eastAsia="zh-CN"/>
         </w:rPr>
-        <w:t>python os_baseline_parse.py</w:t>
-      </w:r>
-    </w:p>
-    <w:p>
-      <w:pPr>
-        <w:numPr>
-          <w:numId w:val="0"/>
-        </w:numPr>
-        <w:ind w:leftChars="0"/>
-        <w:rPr>
-          <w:rFonts w:hint="eastAsia"/>
-          <w:lang w:val="en-US" w:eastAsia="zh-CN"/>
-        </w:rPr>
-      </w:pPr>
+      </w:pPr>
+      <w:r>
+        <w:rPr>
+          <w:rFonts w:hint="eastAsia"/>
+          <w:shd w:val="clear" w:color="FFFFFF" w:fill="D9D9D9"/>
+          <w:lang w:val="en-US" w:eastAsia="zh-CN"/>
+        </w:rPr>
+        <w:t>python os_baseline_parse.py -m ip -i 10.10.6.91</w:t>
+      </w:r>
+    </w:p>
+    <w:p>
+      <w:pPr>
+        <w:numPr>
+          <w:ilvl w:val="0"/>
+          <w:numId w:val="0"/>
+        </w:numPr>
+        <w:ind w:leftChars="0"/>
+        <w:rPr>
+          <w:rFonts w:hint="eastAsia"/>
+          <w:shd w:val="clear" w:color="auto" w:fill="auto"/>
+          <w:lang w:val="en-US" w:eastAsia="zh-CN"/>
+        </w:rPr>
+      </w:pPr>
+      <w:r>
+        <w:rPr>
+          <w:rFonts w:hint="eastAsia"/>
+          <w:shd w:val="clear" w:color="auto" w:fill="auto"/>
+          <w:lang w:val="en-US" w:eastAsia="zh-CN"/>
+        </w:rPr>
+        <w:t>可使用-h参数查看执行帮助：</w:t>
+      </w:r>
+    </w:p>
+    <w:p>
+      <w:pPr>
+        <w:numPr>
+          <w:ilvl w:val="0"/>
+          <w:numId w:val="0"/>
+        </w:numPr>
+        <w:ind w:leftChars="0"/>
+        <w:rPr>
+          <w:rFonts w:hint="eastAsia"/>
+          <w:lang w:val="en-US" w:eastAsia="zh-CN"/>
+        </w:rPr>
+      </w:pPr>
+      <w:r>
+        <w:drawing>
+          <wp:inline distT="0" distB="0" distL="114300" distR="114300">
+            <wp:extent cx="5268595" cy="1400810"/>
+            <wp:effectExtent l="0" t="0" r="8255" b="8890"/>
+            <wp:docPr id="4" name="图片 1"/>
+            <wp:cNvGraphicFramePr>
+              <a:graphicFrameLocks xmlns:a="http://schemas.openxmlformats.org/drawingml/2006/main" noChangeAspect="1"/>
+            </wp:cNvGraphicFramePr>
+            <a:graphic xmlns:a="http://schemas.openxmlformats.org/drawingml/2006/main">
+              <a:graphicData uri="http://schemas.openxmlformats.org/drawingml/2006/picture">
+                <pic:pic xmlns:pic="http://schemas.openxmlformats.org/drawingml/2006/picture">
+                  <pic:nvPicPr>
+                    <pic:cNvPr id="4" name="图片 1"/>
+                    <pic:cNvPicPr>
+                      <a:picLocks noChangeAspect="1"/>
+                    </pic:cNvPicPr>
+                  </pic:nvPicPr>
+                  <pic:blipFill>
+                    <a:blip r:embed="rId6"/>
+                    <a:stretch>
+                      <a:fillRect/>
+                    </a:stretch>
+                  </pic:blipFill>
+                  <pic:spPr>
+                    <a:xfrm>
+                      <a:off x="0" y="0"/>
+                      <a:ext cx="5268595" cy="1400810"/>
+                    </a:xfrm>
+                    <a:prstGeom prst="rect">
+                      <a:avLst/>
+                    </a:prstGeom>
+                    <a:noFill/>
+                    <a:ln>
+                      <a:noFill/>
+                    </a:ln>
+                  </pic:spPr>
+                </pic:pic>
+              </a:graphicData>
+            </a:graphic>
+          </wp:inline>
+        </w:drawing>
+      </w:r>
     </w:p>
     <w:p>
       <w:pPr>
@@ -508,6 +588,7 @@
     <w:p>
       <w:pPr>
         <w:numPr>
+          <w:ilvl w:val="0"/>
           <w:numId w:val="0"/>
         </w:numPr>
         <w:ind w:leftChars="0"/>
@@ -527,6 +608,7 @@
     <w:p>
       <w:pPr>
         <w:numPr>
+          <w:ilvl w:val="0"/>
           <w:numId w:val="0"/>
         </w:numPr>
         <w:ind w:leftChars="0"/>
@@ -546,6 +628,7 @@
     <w:p>
       <w:pPr>
         <w:numPr>
+          <w:ilvl w:val="0"/>
           <w:numId w:val="0"/>
         </w:numPr>
         <w:ind w:leftChars="0"/>
@@ -589,17 +672,18 @@
           <w:rFonts w:hint="eastAsia"/>
           <w:lang w:val="en-US" w:eastAsia="zh-CN"/>
         </w:rPr>
-        <w:t>使用python3执行5_parse目录下的os_baseline_fix.py，该文件会解析4_report目录下的所有ip_os_report.html格式的文件，并在6_fix目录下生成相应的ip_os_fix.sh：</w:t>
-      </w:r>
-    </w:p>
-    <w:p>
-      <w:pPr>
-        <w:numPr>
-          <w:numId w:val="0"/>
-        </w:numPr>
-        <w:ind w:leftChars="0"/>
-        <w:rPr>
-          <w:rFonts w:hint="eastAsia"/>
+        <w:t>使用python3执行5_parse目录下的os_baseline_fix.py，该文件默认会解析4_report目录下的所有ip_os_report.html格式的文件，并在6_fix目录下生成相应的ip_os_fix.sh；可使用-m参数指定为ip模式并通过-i参数指出仅要处理的ip：</w:t>
+      </w:r>
+    </w:p>
+    <w:p>
+      <w:pPr>
+        <w:numPr>
+          <w:ilvl w:val="0"/>
+          <w:numId w:val="0"/>
+        </w:numPr>
+        <w:ind w:leftChars="0"/>
+        <w:rPr>
+          <w:rFonts w:hint="default"/>
           <w:shd w:val="clear" w:color="FFFFFF" w:fill="D9D9D9"/>
           <w:lang w:val="en-US" w:eastAsia="zh-CN"/>
         </w:rPr>
@@ -610,12 +694,92 @@
           <w:shd w:val="clear" w:color="FFFFFF" w:fill="D9D9D9"/>
           <w:lang w:val="en-US" w:eastAsia="zh-CN"/>
         </w:rPr>
-        <w:t>python os_baseline_fix.py</w:t>
-      </w:r>
-    </w:p>
-    <w:p>
-      <w:pPr>
-        <w:numPr>
+        <w:t>python os_baseline_fix.py -m ip -i 10.10.6.91</w:t>
+      </w:r>
+    </w:p>
+    <w:p>
+      <w:pPr>
+        <w:numPr>
+          <w:ilvl w:val="0"/>
+          <w:numId w:val="0"/>
+        </w:numPr>
+        <w:ind w:leftChars="0"/>
+        <w:rPr>
+          <w:rFonts w:hint="eastAsia"/>
+          <w:shd w:val="clear" w:color="auto" w:fill="auto"/>
+          <w:lang w:val="en-US" w:eastAsia="zh-CN"/>
+        </w:rPr>
+      </w:pPr>
+      <w:r>
+        <w:rPr>
+          <w:rFonts w:hint="eastAsia"/>
+          <w:shd w:val="clear" w:color="auto" w:fill="auto"/>
+          <w:lang w:val="en-US" w:eastAsia="zh-CN"/>
+        </w:rPr>
+        <w:t>可使用-h参数查看执行帮助：</w:t>
+      </w:r>
+    </w:p>
+    <w:p>
+      <w:pPr>
+        <w:numPr>
+          <w:ilvl w:val="0"/>
+          <w:numId w:val="0"/>
+        </w:numPr>
+        <w:ind w:leftChars="0"/>
+        <w:rPr>
+          <w:rFonts w:hint="default"/>
+          <w:shd w:val="clear" w:color="FFFFFF" w:fill="D9D9D9"/>
+          <w:lang w:val="en-US" w:eastAsia="zh-CN"/>
+        </w:rPr>
+      </w:pPr>
+      <w:r>
+        <w:drawing>
+          <wp:inline distT="0" distB="0" distL="114300" distR="114300">
+            <wp:extent cx="5268595" cy="1439545"/>
+            <wp:effectExtent l="0" t="0" r="8255" b="8255"/>
+            <wp:docPr id="5" name="图片 2"/>
+            <wp:cNvGraphicFramePr>
+              <a:graphicFrameLocks xmlns:a="http://schemas.openxmlformats.org/drawingml/2006/main" noChangeAspect="1"/>
+            </wp:cNvGraphicFramePr>
+            <a:graphic xmlns:a="http://schemas.openxmlformats.org/drawingml/2006/main">
+              <a:graphicData uri="http://schemas.openxmlformats.org/drawingml/2006/picture">
+                <pic:pic xmlns:pic="http://schemas.openxmlformats.org/drawingml/2006/picture">
+                  <pic:nvPicPr>
+                    <pic:cNvPr id="5" name="图片 2"/>
+                    <pic:cNvPicPr>
+                      <a:picLocks noChangeAspect="1"/>
+                    </pic:cNvPicPr>
+                  </pic:nvPicPr>
+                  <pic:blipFill>
+                    <a:blip r:embed="rId7"/>
+                    <a:stretch>
+                      <a:fillRect/>
+                    </a:stretch>
+                  </pic:blipFill>
+                  <pic:spPr>
+                    <a:xfrm>
+                      <a:off x="0" y="0"/>
+                      <a:ext cx="5268595" cy="1439545"/>
+                    </a:xfrm>
+                    <a:prstGeom prst="rect">
+                      <a:avLst/>
+                    </a:prstGeom>
+                    <a:noFill/>
+                    <a:ln>
+                      <a:noFill/>
+                    </a:ln>
+                  </pic:spPr>
+                </pic:pic>
+              </a:graphicData>
+            </a:graphic>
+          </wp:inline>
+        </w:drawing>
+      </w:r>
+    </w:p>
+    <w:p>
+      <w:pPr>
+        <w:numPr>
+          <w:ilvl w:val="0"/>
           <w:numId w:val="0"/>
         </w:numPr>
         <w:ind w:leftChars="0"/>
@@ -796,7 +960,7 @@
                     </pic:cNvPicPr>
                   </pic:nvPicPr>
                   <pic:blipFill>
-                    <a:blip r:embed="rId6"/>
+                    <a:blip r:embed="rId8"/>
                     <a:stretch>
                       <a:fillRect/>
                     </a:stretch>
@@ -824,6 +988,7 @@
     <w:p>
       <w:pPr>
         <w:numPr>
+          <w:ilvl w:val="0"/>
           <w:numId w:val="0"/>
         </w:numPr>
         <w:ind w:leftChars="0"/>
@@ -854,6 +1019,7 @@
     <w:p>
       <w:pPr>
         <w:numPr>
+          <w:ilvl w:val="0"/>
           <w:numId w:val="0"/>
         </w:numPr>
         <w:ind w:leftChars="0"/>
@@ -873,18 +1039,20 @@
     <w:p>
       <w:pPr>
         <w:numPr>
-          <w:numId w:val="0"/>
-        </w:numPr>
-        <w:ind w:leftChars="0"/>
-        <w:rPr>
-          <w:rFonts w:hint="eastAsia"/>
-          <w:lang w:val="en-US" w:eastAsia="zh-CN"/>
-        </w:rPr>
-      </w:pPr>
-    </w:p>
-    <w:p>
-      <w:pPr>
-        <w:numPr>
+          <w:ilvl w:val="0"/>
+          <w:numId w:val="0"/>
+        </w:numPr>
+        <w:ind w:leftChars="0"/>
+        <w:rPr>
+          <w:rFonts w:hint="eastAsia"/>
+          <w:lang w:val="en-US" w:eastAsia="zh-CN"/>
+        </w:rPr>
+      </w:pPr>
+    </w:p>
+    <w:p>
+      <w:pPr>
+        <w:numPr>
+          <w:ilvl w:val="0"/>
           <w:numId w:val="0"/>
         </w:numPr>
         <w:ind w:leftChars="0"/>
@@ -1002,7 +1170,7 @@
     <w:lsdException w:qFormat="1" w:unhideWhenUsed="0" w:uiPriority="0" w:semiHidden="0" w:name="Title"/>
     <w:lsdException w:unhideWhenUsed="0" w:uiPriority="0" w:semiHidden="0" w:name="Closing"/>
     <w:lsdException w:unhideWhenUsed="0" w:uiPriority="0" w:semiHidden="0" w:name="Signature"/>
-    <w:lsdException w:unhideWhenUsed="0" w:uiPriority="0" w:name="Default Paragraph Font"/>
+    <w:lsdException w:qFormat="1" w:unhideWhenUsed="0" w:uiPriority="0" w:name="Default Paragraph Font"/>
     <w:lsdException w:unhideWhenUsed="0" w:uiPriority="0" w:semiHidden="0" w:name="Body Text"/>
     <w:lsdException w:unhideWhenUsed="0" w:uiPriority="0" w:semiHidden="0" w:name="Body Text Indent"/>
     <w:lsdException w:unhideWhenUsed="0" w:uiPriority="0" w:semiHidden="0" w:name="List Continue"/>
@@ -1040,7 +1208,7 @@
     <w:lsdException w:unhideWhenUsed="0" w:uiPriority="0" w:semiHidden="0" w:name="HTML Sample"/>
     <w:lsdException w:unhideWhenUsed="0" w:uiPriority="0" w:semiHidden="0" w:name="HTML Typewriter"/>
     <w:lsdException w:unhideWhenUsed="0" w:uiPriority="0" w:semiHidden="0" w:name="HTML Variable"/>
-    <w:lsdException w:unhideWhenUsed="0" w:uiPriority="0" w:name="Normal Table"/>
+    <w:lsdException w:qFormat="1" w:unhideWhenUsed="0" w:uiPriority="0" w:name="Normal Table"/>
     <w:lsdException w:unhideWhenUsed="0" w:uiPriority="0" w:semiHidden="0" w:name="annotation subject"/>
     <w:lsdException w:unhideWhenUsed="0" w:uiPriority="0" w:semiHidden="0" w:name="Table Simple 1"/>
     <w:lsdException w:unhideWhenUsed="0" w:uiPriority="0" w:semiHidden="0" w:name="Table Simple 2"/>
@@ -1263,11 +1431,13 @@
   <w:style w:type="character" w:default="1" w:styleId="6">
     <w:name w:val="Default Paragraph Font"/>
     <w:semiHidden/>
+    <w:qFormat/>
     <w:uiPriority w:val="0"/>
   </w:style>
   <w:style w:type="table" w:default="1" w:styleId="5">
     <w:name w:val="Normal Table"/>
     <w:semiHidden/>
+    <w:qFormat/>
     <w:uiPriority w:val="0"/>
     <w:tblPr>
       <w:tblLayout w:type="fixed"/>
@@ -1282,6 +1452,7 @@
   <w:style w:type="character" w:customStyle="1" w:styleId="7">
     <w:name w:val="标题 3 Char"/>
     <w:link w:val="3"/>
+    <w:qFormat/>
     <w:uiPriority w:val="0"/>
     <w:rPr>
       <w:b/>
@@ -1291,6 +1462,7 @@
   <w:style w:type="character" w:customStyle="1" w:styleId="8">
     <w:name w:val="标题 4 Char"/>
     <w:link w:val="4"/>
+    <w:qFormat/>
     <w:uiPriority w:val="0"/>
     <w:rPr>
       <w:rFonts w:ascii="Arial" w:hAnsi="Arial" w:eastAsia="黑体"/>
